--- a/3. Linux系统/10. 进程与线程/2. 进程间通信.docx
+++ b/3. Linux系统/10. 进程与线程/2. 进程间通信.docx
@@ -1153,6 +1153,7 @@
     <w:p>
       <w:pPr>
         <w:numPr>
+          <w:ilvl w:val="0"/>
           <w:numId w:val="0"/>
         </w:numPr>
         <w:ind w:firstLine="420" w:firstLineChars="0"/>
@@ -1168,8 +1169,6 @@
         </w:rPr>
         <w:t>注：计算机重启后随内核持续的SystemV IPC会消息，而采用映射文件，即持久化的文件系统，重启后不会消失。</w:t>
       </w:r>
-      <w:bookmarkStart w:id="0" w:name="_GoBack"/>
-      <w:bookmarkEnd w:id="0"/>
     </w:p>
     <w:p>
       <w:pPr>
@@ -3814,7 +3813,7 @@
     </w:p>
     <w:p>
       <w:pPr>
-        <w:pStyle w:val="6"/>
+        <w:pStyle w:val="5"/>
       </w:pPr>
       <w:r>
         <w:t>msgget</w:t>
@@ -3871,7 +3870,7 @@
     </w:p>
     <w:p>
       <w:pPr>
-        <w:pStyle w:val="6"/>
+        <w:pStyle w:val="5"/>
       </w:pPr>
       <w:r>
         <w:t>msgctl</w:t>
@@ -3958,7 +3957,7 @@
     </w:p>
     <w:p>
       <w:pPr>
-        <w:pStyle w:val="6"/>
+        <w:pStyle w:val="5"/>
       </w:pPr>
       <w:r>
         <w:t>msgsnd</w:t>
@@ -4084,7 +4083,7 @@
     </w:p>
     <w:p>
       <w:pPr>
-        <w:pStyle w:val="6"/>
+        <w:pStyle w:val="5"/>
       </w:pPr>
       <w:r>
         <w:t>msgrcv</w:t>
@@ -4995,6 +4994,13 @@
       <w:r>
         <w:rPr>
           <w:rFonts w:hint="eastAsia"/>
+          <w:lang w:val="en-US" w:eastAsia="zh-CN"/>
+        </w:rPr>
+        <w:t>1、</w:t>
+      </w:r>
+      <w:r>
+        <w:rPr>
+          <w:rFonts w:hint="eastAsia"/>
         </w:rPr>
         <w:t>测试控制该资源的信号量</w:t>
       </w:r>
@@ -5006,6 +5012,13 @@
       <w:r>
         <w:rPr>
           <w:rFonts w:hint="eastAsia"/>
+          <w:lang w:val="en-US" w:eastAsia="zh-CN"/>
+        </w:rPr>
+        <w:t>2、</w:t>
+      </w:r>
+      <w:r>
+        <w:rPr>
+          <w:rFonts w:hint="eastAsia"/>
         </w:rPr>
         <w:t>若信号量为正，则进程可以使用该资源</w:t>
       </w:r>
@@ -5020,6 +5033,13 @@
       <w:r>
         <w:rPr>
           <w:rFonts w:hint="eastAsia"/>
+          <w:lang w:val="en-US" w:eastAsia="zh-CN"/>
+        </w:rPr>
+        <w:t>3、</w:t>
+      </w:r>
+      <w:r>
+        <w:rPr>
+          <w:rFonts w:hint="eastAsia"/>
         </w:rPr>
         <w:t>使用资源时，进程将该信号量减1</w:t>
       </w:r>
@@ -5034,6 +5054,13 @@
       <w:r>
         <w:rPr>
           <w:rFonts w:hint="eastAsia"/>
+          <w:lang w:val="en-US" w:eastAsia="zh-CN"/>
+        </w:rPr>
+        <w:t>4、</w:t>
+      </w:r>
+      <w:r>
+        <w:rPr>
+          <w:rFonts w:hint="eastAsia"/>
         </w:rPr>
         <w:t>不再使用资源时，进程将该信号量值加1</w:t>
       </w:r>
@@ -5042,6 +5069,13 @@
       <w:pPr>
         <w:ind w:firstLine="420"/>
       </w:pPr>
+      <w:r>
+        <w:rPr>
+          <w:rFonts w:hint="eastAsia"/>
+          <w:lang w:val="en-US" w:eastAsia="zh-CN"/>
+        </w:rPr>
+        <w:t>5、</w:t>
+      </w:r>
       <w:r>
         <w:rPr>
           <w:rFonts w:hint="eastAsia"/>
@@ -5397,38 +5431,163 @@
     <w:p>
       <w:pPr>
         <w:pStyle w:val="4"/>
-      </w:pPr>
-      <w:r>
-        <w:rPr>
-          <w:rFonts w:hint="eastAsia"/>
+        <w:rPr>
+          <w:rFonts w:hint="eastAsia" w:eastAsia="仿宋"/>
+          <w:lang w:val="en-US" w:eastAsia="zh-CN"/>
+        </w:rPr>
+      </w:pPr>
+      <w:r>
+        <w:rPr>
+          <w:rFonts w:hint="eastAsia"/>
+          <w:lang w:val="en-US" w:eastAsia="zh-CN"/>
+        </w:rPr>
+        <w:t>函数</w:t>
+      </w:r>
+    </w:p>
+    <w:p>
+      <w:pPr>
+        <w:pStyle w:val="5"/>
+      </w:pPr>
+      <w:r>
+        <w:rPr>
+          <w:rFonts w:hint="eastAsia"/>
+          <w:lang w:val="en-US" w:eastAsia="zh-CN"/>
+        </w:rPr>
+        <w:t>s</w:t>
+      </w:r>
+      <w:bookmarkStart w:id="0" w:name="_GoBack"/>
+      <w:bookmarkEnd w:id="0"/>
+      <w:r>
+        <w:t>emget</w:t>
+      </w:r>
+    </w:p>
+    <w:p>
+      <w:pPr>
+        <w:ind w:firstLine="420" w:firstLineChars="0"/>
+        <w:rPr>
+          <w:rFonts w:hint="eastAsia"/>
+          <w:lang w:val="en-US" w:eastAsia="zh-CN"/>
+        </w:rPr>
+      </w:pPr>
+      <w:r>
+        <w:rPr>
+          <w:rFonts w:hint="eastAsia"/>
+          <w:lang w:val="en-US" w:eastAsia="zh-CN"/>
         </w:rPr>
         <w:t>创建信号量集</w:t>
       </w:r>
     </w:p>
     <w:p>
-      <w:r>
+      <w:pPr>
+        <w:ind w:firstLine="420" w:firstLineChars="0"/>
+        <w:rPr>
+          <w:rFonts w:hint="eastAsia" w:ascii="Times New Roman" w:hAnsi="Times New Roman" w:eastAsia="仿宋" w:cstheme="minorBidi"/>
+          <w:b w:val="0"/>
+          <w:bCs w:val="0"/>
+          <w:kern w:val="2"/>
+          <w:sz w:val="24"/>
+          <w:szCs w:val="24"/>
+          <w:lang w:val="en-US" w:eastAsia="zh-CN" w:bidi="ar-SA"/>
+        </w:rPr>
+      </w:pPr>
+      <w:r>
+        <w:rPr>
+          <w:rFonts w:hint="eastAsia" w:ascii="Times New Roman" w:hAnsi="Times New Roman" w:eastAsia="仿宋" w:cstheme="minorBidi"/>
+          <w:b w:val="0"/>
+          <w:bCs w:val="0"/>
+          <w:kern w:val="2"/>
+          <w:sz w:val="24"/>
+          <w:szCs w:val="24"/>
+          <w:lang w:val="en-US" w:eastAsia="zh-CN" w:bidi="ar-SA"/>
+        </w:rPr>
         <w:t>#incldue &lt;sys/sem.h&gt;</w:t>
       </w:r>
     </w:p>
     <w:p>
-      <w:r>
+      <w:pPr>
+        <w:ind w:firstLine="420" w:firstLineChars="0"/>
+        <w:rPr>
+          <w:rFonts w:hint="eastAsia" w:ascii="Times New Roman" w:hAnsi="Times New Roman" w:eastAsia="仿宋" w:cstheme="minorBidi"/>
+          <w:b w:val="0"/>
+          <w:bCs w:val="0"/>
+          <w:kern w:val="2"/>
+          <w:sz w:val="24"/>
+          <w:szCs w:val="24"/>
+          <w:lang w:val="en-US" w:eastAsia="zh-CN" w:bidi="ar-SA"/>
+        </w:rPr>
+      </w:pPr>
+      <w:r>
+        <w:rPr>
+          <w:rFonts w:hint="eastAsia" w:ascii="Times New Roman" w:hAnsi="Times New Roman" w:eastAsia="仿宋" w:cstheme="minorBidi"/>
+          <w:b w:val="0"/>
+          <w:bCs w:val="0"/>
+          <w:kern w:val="2"/>
+          <w:sz w:val="24"/>
+          <w:szCs w:val="24"/>
+          <w:lang w:val="en-US" w:eastAsia="zh-CN" w:bidi="ar-SA"/>
+        </w:rPr>
         <w:t>int semget(key_t key,int nsems,int flag);</w:t>
       </w:r>
     </w:p>
     <w:p>
-      <w:r>
-        <w:rPr>
-          <w:rFonts w:hint="eastAsia"/>
+      <w:pPr>
+        <w:ind w:firstLine="420" w:firstLineChars="0"/>
+        <w:rPr>
+          <w:rFonts w:hint="eastAsia" w:ascii="Times New Roman" w:hAnsi="Times New Roman" w:eastAsia="仿宋" w:cstheme="minorBidi"/>
+          <w:b w:val="0"/>
+          <w:bCs w:val="0"/>
+          <w:kern w:val="2"/>
+          <w:sz w:val="24"/>
+          <w:szCs w:val="24"/>
+          <w:lang w:val="en-US" w:eastAsia="zh-CN" w:bidi="ar-SA"/>
+        </w:rPr>
+      </w:pPr>
+      <w:r>
+        <w:rPr>
+          <w:rFonts w:hint="eastAsia" w:ascii="Times New Roman" w:hAnsi="Times New Roman" w:eastAsia="仿宋" w:cstheme="minorBidi"/>
+          <w:b w:val="0"/>
+          <w:bCs w:val="0"/>
+          <w:kern w:val="2"/>
+          <w:sz w:val="24"/>
+          <w:szCs w:val="24"/>
+          <w:lang w:val="en-US" w:eastAsia="zh-CN" w:bidi="ar-SA"/>
         </w:rPr>
         <w:t>返回值：成功返回信号量集ID，出错返回-1。</w:t>
       </w:r>
     </w:p>
     <w:p>
-      <w:r>
+      <w:pPr>
+        <w:ind w:firstLine="420" w:firstLineChars="0"/>
+        <w:rPr>
+          <w:rFonts w:hint="eastAsia" w:ascii="Times New Roman" w:hAnsi="Times New Roman" w:eastAsia="仿宋" w:cstheme="minorBidi"/>
+          <w:b w:val="0"/>
+          <w:bCs w:val="0"/>
+          <w:kern w:val="2"/>
+          <w:sz w:val="24"/>
+          <w:szCs w:val="24"/>
+          <w:lang w:val="en-US" w:eastAsia="zh-CN" w:bidi="ar-SA"/>
+        </w:rPr>
+      </w:pPr>
+      <w:r>
+        <w:rPr>
+          <w:rFonts w:hint="eastAsia" w:ascii="Times New Roman" w:hAnsi="Times New Roman" w:eastAsia="仿宋" w:cstheme="minorBidi"/>
+          <w:b w:val="0"/>
+          <w:bCs w:val="0"/>
+          <w:kern w:val="2"/>
+          <w:sz w:val="24"/>
+          <w:szCs w:val="24"/>
+          <w:lang w:val="en-US" w:eastAsia="zh-CN" w:bidi="ar-SA"/>
+        </w:rPr>
         <w:t>flag</w:t>
       </w:r>
     </w:p>
     <w:p>
+      <w:pPr>
+        <w:ind w:firstLine="420" w:firstLineChars="0"/>
+        <w:rPr>
+          <w:rFonts w:hint="eastAsia"/>
+        </w:rPr>
+      </w:pPr>
       <w:r>
         <w:rPr>
           <w:rFonts w:hint="eastAsia"/>
@@ -5436,522 +5595,634 @@
         <w:t>IPC_CREAT,IPC_EXCL,权限组合</w:t>
       </w:r>
     </w:p>
+    <w:p>
+      <w:pPr>
+        <w:rPr>
+          <w:rFonts w:hint="eastAsia"/>
+        </w:rPr>
+      </w:pPr>
+    </w:p>
+    <w:p>
+      <w:pPr>
+        <w:pStyle w:val="5"/>
+        <w:rPr>
+          <w:rFonts w:hint="eastAsia"/>
+          <w:lang w:val="en-US" w:eastAsia="zh-CN"/>
+        </w:rPr>
+      </w:pPr>
+      <w:r>
+        <w:rPr>
+          <w:rFonts w:hint="eastAsia"/>
+          <w:lang w:val="en-US" w:eastAsia="zh-CN"/>
+        </w:rPr>
+        <w:t>semctl</w:t>
+      </w:r>
+    </w:p>
+    <w:p>
+      <w:pPr>
+        <w:ind w:firstLine="420" w:firstLineChars="0"/>
+      </w:pPr>
+      <w:r>
+        <w:rPr>
+          <w:rFonts w:hint="eastAsia"/>
+        </w:rPr>
+        <w:t>信号集控制</w:t>
+      </w:r>
+    </w:p>
+    <w:p>
+      <w:pPr>
+        <w:ind w:firstLine="420" w:firstLineChars="0"/>
+      </w:pPr>
+      <w:r>
+        <w:t>#include &lt;sys/sem.h&gt;</w:t>
+      </w:r>
+    </w:p>
+    <w:p>
+      <w:pPr>
+        <w:ind w:firstLine="420" w:firstLineChars="0"/>
+      </w:pPr>
+      <w:r>
+        <w:t>int semctl(int semid,int semnum,int cmd,.../*union semun arg*/)</w:t>
+      </w:r>
+    </w:p>
+    <w:p>
+      <w:pPr>
+        <w:ind w:firstLine="420" w:firstLineChars="0"/>
+      </w:pPr>
+    </w:p>
+    <w:p>
+      <w:pPr>
+        <w:ind w:firstLine="420" w:firstLineChars="0"/>
+      </w:pPr>
+      <w:r>
+        <w:t>union semum{</w:t>
+      </w:r>
+    </w:p>
+    <w:p>
+      <w:pPr>
+        <w:ind w:firstLine="420" w:firstLineChars="0"/>
+      </w:pPr>
+      <w:r>
+        <w:tab/>
+      </w:r>
+      <w:r>
+        <w:tab/>
+      </w:r>
+      <w:r>
+        <w:t xml:space="preserve">int </w:t>
+      </w:r>
+      <w:r>
+        <w:tab/>
+      </w:r>
+      <w:r>
+        <w:tab/>
+      </w:r>
+      <w:r>
+        <w:tab/>
+      </w:r>
+      <w:r>
+        <w:tab/>
+      </w:r>
+      <w:r>
+        <w:tab/>
+      </w:r>
+      <w:r>
+        <w:t>val;</w:t>
+      </w:r>
+    </w:p>
+    <w:p>
+      <w:pPr>
+        <w:ind w:firstLine="420" w:firstLineChars="0"/>
+      </w:pPr>
+      <w:r>
+        <w:tab/>
+      </w:r>
+      <w:r>
+        <w:tab/>
+      </w:r>
+      <w:r>
+        <w:t>struct  semid_ds</w:t>
+      </w:r>
+      <w:r>
+        <w:tab/>
+      </w:r>
+      <w:r>
+        <w:t>buf;</w:t>
+      </w:r>
+    </w:p>
+    <w:p>
+      <w:pPr>
+        <w:ind w:firstLine="420" w:firstLineChars="0"/>
+      </w:pPr>
+      <w:r>
+        <w:tab/>
+      </w:r>
+      <w:r>
+        <w:tab/>
+      </w:r>
+      <w:r>
+        <w:t>usigned short</w:t>
+      </w:r>
+      <w:r>
+        <w:tab/>
+      </w:r>
+      <w:r>
+        <w:tab/>
+      </w:r>
+      <w:r>
+        <w:t>*array;</w:t>
+      </w:r>
+    </w:p>
+    <w:p>
+      <w:pPr>
+        <w:ind w:firstLine="420" w:firstLineChars="0"/>
+      </w:pPr>
+      <w:r>
+        <w:t>}</w:t>
+      </w:r>
+    </w:p>
     <w:p/>
     <w:p>
       <w:pPr>
-        <w:pStyle w:val="4"/>
-      </w:pPr>
-      <w:r>
-        <w:rPr>
-          <w:rFonts w:hint="eastAsia"/>
-        </w:rPr>
-        <w:t>信号集控制</w:t>
-      </w:r>
-    </w:p>
-    <w:p>
+        <w:ind w:firstLine="420" w:firstLineChars="0"/>
+      </w:pPr>
+      <w:r>
+        <w:rPr>
+          <w:rFonts w:hint="eastAsia"/>
+        </w:rPr>
+        <w:t>通过cmd参数设定对信号量要执行的操作:</w:t>
+      </w:r>
+    </w:p>
+    <w:p>
+      <w:pPr>
+        <w:ind w:firstLine="420" w:firstLineChars="0"/>
+      </w:pPr>
+      <w:r>
+        <w:rPr>
+          <w:rFonts w:hint="eastAsia"/>
+        </w:rPr>
+        <w:t>IPC_STAT</w:t>
+      </w:r>
+      <w:r>
+        <w:rPr>
+          <w:rFonts w:hint="eastAsia"/>
+        </w:rPr>
+        <w:tab/>
+      </w:r>
+      <w:r>
+        <w:rPr>
+          <w:rFonts w:hint="eastAsia"/>
+        </w:rPr>
+        <w:tab/>
+      </w:r>
+      <w:r>
+        <w:rPr>
+          <w:rFonts w:hint="eastAsia"/>
+        </w:rPr>
+        <w:tab/>
+      </w:r>
+      <w:r>
+        <w:rPr>
+          <w:rFonts w:hint="eastAsia"/>
+        </w:rPr>
+        <w:t>获取信号量集的属性</w:t>
+      </w:r>
+    </w:p>
+    <w:p>
+      <w:pPr>
+        <w:ind w:firstLine="420" w:firstLineChars="0"/>
+      </w:pPr>
+      <w:r>
+        <w:rPr>
+          <w:rFonts w:hint="eastAsia"/>
+        </w:rPr>
+        <w:t>IPC_SET</w:t>
+      </w:r>
+      <w:r>
+        <w:rPr>
+          <w:rFonts w:hint="eastAsia"/>
+        </w:rPr>
+        <w:tab/>
+      </w:r>
+      <w:r>
+        <w:rPr>
+          <w:rFonts w:hint="eastAsia"/>
+        </w:rPr>
+        <w:tab/>
+      </w:r>
+      <w:r>
+        <w:rPr>
+          <w:rFonts w:hint="eastAsia"/>
+        </w:rPr>
+        <w:tab/>
+      </w:r>
+      <w:r>
+        <w:rPr>
+          <w:rFonts w:hint="eastAsia"/>
+        </w:rPr>
+        <w:t>设置信号量集的属性</w:t>
+      </w:r>
+    </w:p>
+    <w:p>
+      <w:pPr>
+        <w:ind w:firstLine="420" w:firstLineChars="0"/>
+      </w:pPr>
+      <w:r>
+        <w:rPr>
+          <w:rFonts w:hint="eastAsia"/>
+        </w:rPr>
+        <w:t>IPC_RMID</w:t>
+      </w:r>
+      <w:r>
+        <w:rPr>
+          <w:rFonts w:hint="eastAsia"/>
+        </w:rPr>
+        <w:tab/>
+      </w:r>
+      <w:r>
+        <w:rPr>
+          <w:rFonts w:hint="eastAsia"/>
+        </w:rPr>
+        <w:tab/>
+      </w:r>
+      <w:r>
+        <w:rPr>
+          <w:rFonts w:hint="eastAsia"/>
+        </w:rPr>
+        <w:tab/>
+      </w:r>
+      <w:r>
+        <w:rPr>
+          <w:rFonts w:hint="eastAsia"/>
+        </w:rPr>
+        <w:t>删除信号量集</w:t>
+      </w:r>
+    </w:p>
+    <w:p>
+      <w:pPr>
+        <w:ind w:firstLine="420" w:firstLineChars="0"/>
+      </w:pPr>
+      <w:r>
+        <w:rPr>
+          <w:rFonts w:hint="eastAsia"/>
+        </w:rPr>
+        <w:t>GETVAL</w:t>
+      </w:r>
+      <w:r>
+        <w:rPr>
+          <w:rFonts w:hint="eastAsia"/>
+        </w:rPr>
+        <w:tab/>
+      </w:r>
+      <w:r>
+        <w:rPr>
+          <w:rFonts w:hint="eastAsia"/>
+        </w:rPr>
+        <w:tab/>
+      </w:r>
+      <w:r>
+        <w:rPr>
+          <w:rFonts w:hint="eastAsia"/>
+        </w:rPr>
+        <w:tab/>
+      </w:r>
+      <w:r>
+        <w:rPr>
+          <w:rFonts w:hint="eastAsia"/>
+        </w:rPr>
+        <w:tab/>
+      </w:r>
+      <w:r>
+        <w:rPr>
+          <w:rFonts w:hint="eastAsia"/>
+        </w:rPr>
+        <w:t>返回semnum信号量的值</w:t>
+      </w:r>
+    </w:p>
+    <w:p>
+      <w:pPr>
+        <w:ind w:firstLine="420" w:firstLineChars="0"/>
+      </w:pPr>
+      <w:r>
+        <w:rPr>
+          <w:rFonts w:hint="eastAsia"/>
+        </w:rPr>
+        <w:t>SETVAL</w:t>
+      </w:r>
+      <w:r>
+        <w:rPr>
+          <w:rFonts w:hint="eastAsia"/>
+        </w:rPr>
+        <w:tab/>
+      </w:r>
+      <w:r>
+        <w:rPr>
+          <w:rFonts w:hint="eastAsia"/>
+        </w:rPr>
+        <w:tab/>
+      </w:r>
+      <w:r>
+        <w:rPr>
+          <w:rFonts w:hint="eastAsia"/>
+        </w:rPr>
+        <w:tab/>
+      </w:r>
+      <w:r>
+        <w:rPr>
+          <w:rFonts w:hint="eastAsia"/>
+        </w:rPr>
+        <w:tab/>
+      </w:r>
+      <w:r>
+        <w:rPr>
+          <w:rFonts w:hint="eastAsia"/>
+        </w:rPr>
+        <w:t>设置semnum信号量的值</w:t>
+      </w:r>
+    </w:p>
+    <w:p>
+      <w:pPr>
+        <w:ind w:firstLine="420" w:firstLineChars="0"/>
+      </w:pPr>
+      <w:r>
+        <w:rPr>
+          <w:rFonts w:hint="eastAsia"/>
+        </w:rPr>
+        <w:t>GETTALL</w:t>
+      </w:r>
+      <w:r>
+        <w:rPr>
+          <w:rFonts w:hint="eastAsia"/>
+        </w:rPr>
+        <w:tab/>
+      </w:r>
+      <w:r>
+        <w:rPr>
+          <w:rFonts w:hint="eastAsia"/>
+        </w:rPr>
+        <w:tab/>
+      </w:r>
+      <w:r>
+        <w:rPr>
+          <w:rFonts w:hint="eastAsia"/>
+        </w:rPr>
+        <w:tab/>
+      </w:r>
+      <w:r>
+        <w:rPr>
+          <w:rFonts w:hint="eastAsia"/>
+        </w:rPr>
+        <w:t>获取所有信号量的值</w:t>
+      </w:r>
+    </w:p>
+    <w:p>
+      <w:pPr>
+        <w:ind w:firstLine="420" w:firstLineChars="0"/>
+      </w:pPr>
+      <w:r>
+        <w:rPr>
+          <w:rFonts w:hint="eastAsia"/>
+        </w:rPr>
+        <w:t>SETALL</w:t>
+      </w:r>
+      <w:r>
+        <w:rPr>
+          <w:rFonts w:hint="eastAsia"/>
+        </w:rPr>
+        <w:tab/>
+      </w:r>
+      <w:r>
+        <w:rPr>
+          <w:rFonts w:hint="eastAsia"/>
+        </w:rPr>
+        <w:tab/>
+      </w:r>
+      <w:r>
+        <w:rPr>
+          <w:rFonts w:hint="eastAsia"/>
+        </w:rPr>
+        <w:tab/>
+      </w:r>
+      <w:r>
+        <w:rPr>
+          <w:rFonts w:hint="eastAsia"/>
+        </w:rPr>
+        <w:tab/>
+      </w:r>
+      <w:r>
+        <w:rPr>
+          <w:rFonts w:hint="eastAsia"/>
+        </w:rPr>
+        <w:t>设置所有信号量的初始值</w:t>
+      </w:r>
+    </w:p>
+    <w:p/>
+    <w:p>
+      <w:pPr>
+        <w:pStyle w:val="5"/>
+      </w:pPr>
+      <w:r>
+        <w:t>semop</w:t>
+      </w:r>
+    </w:p>
+    <w:p>
+      <w:pPr>
+        <w:ind w:firstLine="420" w:firstLineChars="0"/>
+      </w:pPr>
+      <w:r>
+        <w:rPr>
+          <w:rFonts w:hint="eastAsia"/>
+        </w:rPr>
+        <w:t>信号量集的操作</w:t>
+      </w:r>
+    </w:p>
+    <w:p>
+      <w:pPr>
+        <w:ind w:firstLine="420" w:firstLineChars="0"/>
+      </w:pPr>
       <w:r>
         <w:t>#include &lt;sys/sem.h&gt;</w:t>
       </w:r>
     </w:p>
     <w:p>
-      <w:r>
-        <w:t>int semctl(int semid,int semnum,int cmd,.../*union semun arg*/)</w:t>
+      <w:pPr>
+        <w:ind w:firstLine="420" w:firstLineChars="0"/>
+      </w:pPr>
+      <w:r>
+        <w:t>int semop(int semid,struct sembuf *semop,size_t  nops);</w:t>
+      </w:r>
+    </w:p>
+    <w:p>
+      <w:pPr>
+        <w:ind w:firstLine="420" w:firstLineChars="0"/>
+      </w:pPr>
+      <w:r>
+        <w:rPr>
+          <w:rFonts w:hint="eastAsia"/>
+        </w:rPr>
+        <w:t>返回：成功返回0，出错返回-1。</w:t>
+      </w:r>
+    </w:p>
+    <w:p>
+      <w:pPr>
+        <w:ind w:firstLine="420" w:firstLineChars="0"/>
+      </w:pPr>
+      <w:r>
+        <w:t>struct</w:t>
+      </w:r>
+      <w:r>
+        <w:tab/>
+      </w:r>
+      <w:r>
+        <w:t>sembuf{</w:t>
+      </w:r>
+    </w:p>
+    <w:p>
+      <w:pPr>
+        <w:ind w:firstLine="420" w:firstLineChars="0"/>
+      </w:pPr>
+      <w:r>
+        <w:tab/>
+      </w:r>
+      <w:r>
+        <w:t>unsigned short</w:t>
+      </w:r>
+      <w:r>
+        <w:tab/>
+      </w:r>
+      <w:r>
+        <w:tab/>
+      </w:r>
+      <w:r>
+        <w:t>sem_num;</w:t>
+      </w:r>
+      <w:r>
+        <w:tab/>
+      </w:r>
+      <w:r>
+        <w:tab/>
+      </w:r>
+      <w:r>
+        <w:t>/*member in set*/</w:t>
+      </w:r>
+    </w:p>
+    <w:p>
+      <w:pPr>
+        <w:ind w:firstLine="420" w:firstLineChars="0"/>
+      </w:pPr>
+      <w:r>
+        <w:tab/>
+      </w:r>
+      <w:r>
+        <w:t>short</w:t>
+      </w:r>
+      <w:r>
+        <w:tab/>
+      </w:r>
+      <w:r>
+        <w:tab/>
+      </w:r>
+      <w:r>
+        <w:tab/>
+      </w:r>
+      <w:r>
+        <w:tab/>
+      </w:r>
+      <w:r>
+        <w:tab/>
+      </w:r>
+      <w:r>
+        <w:t>sem_op;</w:t>
+      </w:r>
+      <w:r>
+        <w:tab/>
+      </w:r>
+      <w:r>
+        <w:tab/>
+      </w:r>
+      <w:r>
+        <w:t>/*operation(negative,0,positive)*/</w:t>
+      </w:r>
+    </w:p>
+    <w:p>
+      <w:pPr>
+        <w:ind w:firstLine="420" w:firstLineChars="0"/>
+      </w:pPr>
+      <w:r>
+        <w:tab/>
+      </w:r>
+      <w:r>
+        <w:t>short</w:t>
+      </w:r>
+      <w:r>
+        <w:tab/>
+      </w:r>
+      <w:r>
+        <w:tab/>
+      </w:r>
+      <w:r>
+        <w:tab/>
+      </w:r>
+      <w:r>
+        <w:tab/>
+      </w:r>
+      <w:r>
+        <w:tab/>
+      </w:r>
+      <w:r>
+        <w:t>sem_flg;</w:t>
+      </w:r>
+      <w:r>
+        <w:tab/>
+      </w:r>
+      <w:r>
+        <w:tab/>
+      </w:r>
+      <w:r>
+        <w:t>/*IPC_NOWAIT,SEM_UNDO*/</w:t>
+      </w:r>
+    </w:p>
+    <w:p>
+      <w:pPr>
+        <w:ind w:firstLine="420" w:firstLineChars="0"/>
+      </w:pPr>
+      <w:r>
+        <w:t>}</w:t>
+      </w:r>
+    </w:p>
+    <w:p>
+      <w:pPr>
+        <w:ind w:firstLine="420" w:firstLineChars="0"/>
+      </w:pPr>
+      <w:r>
+        <w:rPr>
+          <w:rFonts w:hint="eastAsia"/>
+        </w:rPr>
+        <w:t>基于基本信号量的up和down操作(PV操作)</w:t>
+      </w:r>
+    </w:p>
+    <w:p>
+      <w:pPr>
+        <w:ind w:firstLine="420" w:firstLineChars="0"/>
+      </w:pPr>
+      <w:r>
+        <w:rPr>
+          <w:rFonts w:hint="eastAsia"/>
+        </w:rPr>
+        <w:t>可用于进程间的互斥和同步</w:t>
       </w:r>
     </w:p>
     <w:p/>
     <w:p>
-      <w:r>
-        <w:t>union semum{</w:t>
-      </w:r>
-    </w:p>
-    <w:p>
-      <w:r>
-        <w:tab/>
-      </w:r>
-      <w:r>
-        <w:tab/>
-      </w:r>
-      <w:r>
-        <w:t xml:space="preserve">int </w:t>
-      </w:r>
-      <w:r>
-        <w:tab/>
-      </w:r>
-      <w:r>
-        <w:tab/>
-      </w:r>
-      <w:r>
-        <w:tab/>
-      </w:r>
-      <w:r>
-        <w:tab/>
-      </w:r>
-      <w:r>
-        <w:tab/>
-      </w:r>
-      <w:r>
-        <w:t>val;</w:t>
-      </w:r>
-    </w:p>
-    <w:p>
-      <w:r>
-        <w:tab/>
-      </w:r>
-      <w:r>
-        <w:tab/>
-      </w:r>
-      <w:r>
-        <w:t>struct  semid_ds</w:t>
-      </w:r>
-      <w:r>
-        <w:tab/>
-      </w:r>
-      <w:r>
-        <w:t>buf;</w:t>
-      </w:r>
-    </w:p>
-    <w:p>
-      <w:r>
-        <w:tab/>
-      </w:r>
-      <w:r>
-        <w:tab/>
-      </w:r>
-      <w:r>
-        <w:t>usigned short</w:t>
-      </w:r>
-      <w:r>
-        <w:tab/>
-      </w:r>
-      <w:r>
-        <w:tab/>
-      </w:r>
-      <w:r>
-        <w:t>*array;</w:t>
-      </w:r>
-    </w:p>
-    <w:p>
-      <w:r>
-        <w:t>}</w:t>
-      </w:r>
-    </w:p>
-    <w:p/>
-    <w:p>
-      <w:r>
-        <w:rPr>
-          <w:rFonts w:hint="eastAsia"/>
-        </w:rPr>
-        <w:t>通过cmd参数设定对信号量要执行的操作:</w:t>
-      </w:r>
-    </w:p>
-    <w:p>
-      <w:r>
-        <w:rPr>
-          <w:rFonts w:hint="eastAsia"/>
-        </w:rPr>
-        <w:t>IPC_STAT</w:t>
-      </w:r>
-      <w:r>
-        <w:rPr>
-          <w:rFonts w:hint="eastAsia"/>
-        </w:rPr>
-        <w:tab/>
-      </w:r>
-      <w:r>
-        <w:rPr>
-          <w:rFonts w:hint="eastAsia"/>
-        </w:rPr>
-        <w:tab/>
-      </w:r>
-      <w:r>
-        <w:rPr>
-          <w:rFonts w:hint="eastAsia"/>
-        </w:rPr>
-        <w:tab/>
-      </w:r>
-      <w:r>
-        <w:rPr>
-          <w:rFonts w:hint="eastAsia"/>
-        </w:rPr>
-        <w:t>获取信号量集的属性</w:t>
-      </w:r>
-    </w:p>
-    <w:p>
-      <w:r>
-        <w:rPr>
-          <w:rFonts w:hint="eastAsia"/>
-        </w:rPr>
-        <w:t>IPC_SET</w:t>
-      </w:r>
-      <w:r>
-        <w:rPr>
-          <w:rFonts w:hint="eastAsia"/>
-        </w:rPr>
-        <w:tab/>
-      </w:r>
-      <w:r>
-        <w:rPr>
-          <w:rFonts w:hint="eastAsia"/>
-        </w:rPr>
-        <w:tab/>
-      </w:r>
-      <w:r>
-        <w:rPr>
-          <w:rFonts w:hint="eastAsia"/>
-        </w:rPr>
-        <w:tab/>
-      </w:r>
-      <w:r>
-        <w:rPr>
-          <w:rFonts w:hint="eastAsia"/>
-        </w:rPr>
-        <w:t>设置信号量集的属性</w:t>
-      </w:r>
-    </w:p>
-    <w:p>
-      <w:r>
-        <w:rPr>
-          <w:rFonts w:hint="eastAsia"/>
-        </w:rPr>
-        <w:t>IPC_RMID</w:t>
-      </w:r>
-      <w:r>
-        <w:rPr>
-          <w:rFonts w:hint="eastAsia"/>
-        </w:rPr>
-        <w:tab/>
-      </w:r>
-      <w:r>
-        <w:rPr>
-          <w:rFonts w:hint="eastAsia"/>
-        </w:rPr>
-        <w:tab/>
-      </w:r>
-      <w:r>
-        <w:rPr>
-          <w:rFonts w:hint="eastAsia"/>
-        </w:rPr>
-        <w:tab/>
-      </w:r>
-      <w:r>
-        <w:rPr>
-          <w:rFonts w:hint="eastAsia"/>
-        </w:rPr>
-        <w:t>删除信号量集</w:t>
-      </w:r>
-    </w:p>
-    <w:p>
-      <w:r>
-        <w:rPr>
-          <w:rFonts w:hint="eastAsia"/>
-        </w:rPr>
-        <w:t>GETVAL</w:t>
-      </w:r>
-      <w:r>
-        <w:rPr>
-          <w:rFonts w:hint="eastAsia"/>
-        </w:rPr>
-        <w:tab/>
-      </w:r>
-      <w:r>
-        <w:rPr>
-          <w:rFonts w:hint="eastAsia"/>
-        </w:rPr>
-        <w:tab/>
-      </w:r>
-      <w:r>
-        <w:rPr>
-          <w:rFonts w:hint="eastAsia"/>
-        </w:rPr>
-        <w:tab/>
-      </w:r>
-      <w:r>
-        <w:rPr>
-          <w:rFonts w:hint="eastAsia"/>
-        </w:rPr>
-        <w:tab/>
-      </w:r>
-      <w:r>
-        <w:rPr>
-          <w:rFonts w:hint="eastAsia"/>
-        </w:rPr>
-        <w:t>返回semnum信号量的值</w:t>
-      </w:r>
-    </w:p>
-    <w:p>
-      <w:r>
-        <w:rPr>
-          <w:rFonts w:hint="eastAsia"/>
-        </w:rPr>
-        <w:t>SETVAL</w:t>
-      </w:r>
-      <w:r>
-        <w:rPr>
-          <w:rFonts w:hint="eastAsia"/>
-        </w:rPr>
-        <w:tab/>
-      </w:r>
-      <w:r>
-        <w:rPr>
-          <w:rFonts w:hint="eastAsia"/>
-        </w:rPr>
-        <w:tab/>
-      </w:r>
-      <w:r>
-        <w:rPr>
-          <w:rFonts w:hint="eastAsia"/>
-        </w:rPr>
-        <w:tab/>
-      </w:r>
-      <w:r>
-        <w:rPr>
-          <w:rFonts w:hint="eastAsia"/>
-        </w:rPr>
-        <w:tab/>
-      </w:r>
-      <w:r>
-        <w:rPr>
-          <w:rFonts w:hint="eastAsia"/>
-        </w:rPr>
-        <w:t>设置semnum信号量的值</w:t>
-      </w:r>
-    </w:p>
-    <w:p>
-      <w:r>
-        <w:rPr>
-          <w:rFonts w:hint="eastAsia"/>
-        </w:rPr>
-        <w:t>GETTALL</w:t>
-      </w:r>
-      <w:r>
-        <w:rPr>
-          <w:rFonts w:hint="eastAsia"/>
-        </w:rPr>
-        <w:tab/>
-      </w:r>
-      <w:r>
-        <w:rPr>
-          <w:rFonts w:hint="eastAsia"/>
-        </w:rPr>
-        <w:tab/>
-      </w:r>
-      <w:r>
-        <w:rPr>
-          <w:rFonts w:hint="eastAsia"/>
-        </w:rPr>
-        <w:tab/>
-      </w:r>
-      <w:r>
-        <w:rPr>
-          <w:rFonts w:hint="eastAsia"/>
-        </w:rPr>
-        <w:t>获取所有信号量的值</w:t>
-      </w:r>
-    </w:p>
-    <w:p>
-      <w:r>
-        <w:rPr>
-          <w:rFonts w:hint="eastAsia"/>
-        </w:rPr>
-        <w:t>SETALL</w:t>
-      </w:r>
-      <w:r>
-        <w:rPr>
-          <w:rFonts w:hint="eastAsia"/>
-        </w:rPr>
-        <w:tab/>
-      </w:r>
-      <w:r>
-        <w:rPr>
-          <w:rFonts w:hint="eastAsia"/>
-        </w:rPr>
-        <w:tab/>
-      </w:r>
-      <w:r>
-        <w:rPr>
-          <w:rFonts w:hint="eastAsia"/>
-        </w:rPr>
-        <w:tab/>
-      </w:r>
-      <w:r>
-        <w:rPr>
-          <w:rFonts w:hint="eastAsia"/>
-        </w:rPr>
-        <w:tab/>
-      </w:r>
-      <w:r>
-        <w:rPr>
-          <w:rFonts w:hint="eastAsia"/>
-        </w:rPr>
-        <w:t>设置所有信号量的初始值</w:t>
-      </w:r>
-    </w:p>
-    <w:p/>
-    <w:p/>
-    <w:p>
-      <w:r>
-        <w:rPr>
-          <w:rFonts w:hint="eastAsia"/>
-        </w:rPr>
-        <w:t>信号量集的操作</w:t>
-      </w:r>
-    </w:p>
-    <w:p>
-      <w:r>
-        <w:t>#include &lt;sys/sem.h&gt;</w:t>
-      </w:r>
-    </w:p>
-    <w:p>
-      <w:r>
-        <w:t>int semop(int semid,struct sembuf *semop,size_t  nops);</w:t>
-      </w:r>
-    </w:p>
-    <w:p>
-      <w:r>
-        <w:rPr>
-          <w:rFonts w:hint="eastAsia"/>
-        </w:rPr>
-        <w:t>返回：成功返回0，出错返回-1。</w:t>
-      </w:r>
-    </w:p>
-    <w:p>
-      <w:r>
-        <w:t>struct</w:t>
-      </w:r>
-      <w:r>
-        <w:tab/>
-      </w:r>
-      <w:r>
-        <w:t>sembuf{</w:t>
-      </w:r>
-    </w:p>
-    <w:p>
-      <w:r>
-        <w:tab/>
-      </w:r>
-      <w:r>
-        <w:t>unsigned short</w:t>
-      </w:r>
-      <w:r>
-        <w:tab/>
-      </w:r>
-      <w:r>
-        <w:tab/>
-      </w:r>
-      <w:r>
-        <w:t>sem_num;</w:t>
-      </w:r>
-      <w:r>
-        <w:tab/>
-      </w:r>
-      <w:r>
-        <w:tab/>
-      </w:r>
-      <w:r>
-        <w:t>/*member in set*/</w:t>
-      </w:r>
-    </w:p>
-    <w:p>
-      <w:r>
-        <w:tab/>
-      </w:r>
-      <w:r>
-        <w:t>short</w:t>
-      </w:r>
-      <w:r>
-        <w:tab/>
-      </w:r>
-      <w:r>
-        <w:tab/>
-      </w:r>
-      <w:r>
-        <w:tab/>
-      </w:r>
-      <w:r>
-        <w:tab/>
-      </w:r>
-      <w:r>
-        <w:tab/>
-      </w:r>
-      <w:r>
-        <w:t>sem_op;</w:t>
-      </w:r>
-      <w:r>
-        <w:tab/>
-      </w:r>
-      <w:r>
-        <w:tab/>
-      </w:r>
-      <w:r>
-        <w:t>/*operation(negative,0,positive)*/</w:t>
-      </w:r>
-    </w:p>
-    <w:p>
-      <w:r>
-        <w:tab/>
-      </w:r>
-      <w:r>
-        <w:t>short</w:t>
-      </w:r>
-      <w:r>
-        <w:tab/>
-      </w:r>
-      <w:r>
-        <w:tab/>
-      </w:r>
-      <w:r>
-        <w:tab/>
-      </w:r>
-      <w:r>
-        <w:tab/>
-      </w:r>
-      <w:r>
-        <w:tab/>
-      </w:r>
-      <w:r>
-        <w:t>sem_flg;</w:t>
-      </w:r>
-      <w:r>
-        <w:tab/>
-      </w:r>
-      <w:r>
-        <w:tab/>
-      </w:r>
-      <w:r>
-        <w:t>/*IPC_NOWAIT,SEM_UNDO*/</w:t>
-      </w:r>
-    </w:p>
-    <w:p>
-      <w:r>
-        <w:t>}</w:t>
-      </w:r>
-    </w:p>
-    <w:p>
-      <w:r>
-        <w:rPr>
-          <w:rFonts w:hint="eastAsia"/>
-        </w:rPr>
-        <w:t>基于基本信号量的up和down操作(PV操作)</w:t>
-      </w:r>
-    </w:p>
-    <w:p>
-      <w:r>
-        <w:rPr>
-          <w:rFonts w:hint="eastAsia"/>
-        </w:rPr>
-        <w:t>可用于进程间的互斥和同步</w:t>
-      </w:r>
-    </w:p>
-    <w:p/>
-    <w:p>
-      <w:pPr>
-        <w:pStyle w:val="4"/>
-      </w:pPr>
-      <w:r>
-        <w:rPr>
-          <w:rFonts w:hint="eastAsia"/>
-        </w:rPr>
-        <w:t>初始化</w:t>
+      <w:pPr>
+        <w:pStyle w:val="5"/>
+      </w:pPr>
+      <w:r>
+        <w:rPr>
+          <w:rFonts w:hint="eastAsia"/>
+          <w:lang w:val="en-US" w:eastAsia="zh-CN"/>
+        </w:rPr>
+        <w:t>sem_init</w:t>
       </w:r>
     </w:p>
     <w:p>
@@ -5981,13 +6252,10 @@
     </w:p>
     <w:p>
       <w:pPr>
-        <w:pStyle w:val="4"/>
-      </w:pPr>
-      <w:r>
-        <w:rPr>
-          <w:rFonts w:hint="eastAsia"/>
-        </w:rPr>
-        <w:t>等信号</w:t>
+        <w:pStyle w:val="5"/>
+      </w:pPr>
+      <w:r>
+        <w:t>sem_wait</w:t>
       </w:r>
     </w:p>
     <w:p>
@@ -6026,13 +6294,45 @@
     </w:p>
     <w:p>
       <w:pPr>
-        <w:pStyle w:val="4"/>
-      </w:pPr>
-      <w:r>
-        <w:rPr>
-          <w:rFonts w:hint="eastAsia"/>
-        </w:rPr>
-        <w:t>给信号</w:t>
+        <w:pStyle w:val="5"/>
+        <w:rPr>
+          <w:rFonts w:hint="eastAsia"/>
+          <w:lang w:val="en-US" w:eastAsia="zh-CN"/>
+        </w:rPr>
+      </w:pPr>
+      <w:r>
+        <w:rPr>
+          <w:rFonts w:hint="eastAsia"/>
+          <w:lang w:val="en-US" w:eastAsia="zh-CN"/>
+        </w:rPr>
+        <w:t>sem_trywait</w:t>
+      </w:r>
+    </w:p>
+    <w:p>
+      <w:pPr>
+        <w:pStyle w:val="5"/>
+        <w:rPr>
+          <w:rFonts w:hint="eastAsia"/>
+          <w:lang w:val="en-US" w:eastAsia="zh-CN"/>
+        </w:rPr>
+      </w:pPr>
+      <w:r>
+        <w:rPr>
+          <w:rFonts w:hint="eastAsia"/>
+          <w:lang w:val="en-US" w:eastAsia="zh-CN"/>
+        </w:rPr>
+        <w:t>sem_timedwait</w:t>
+      </w:r>
+    </w:p>
+    <w:p>
+      <w:pPr>
+        <w:pStyle w:val="5"/>
+      </w:pPr>
+      <w:r>
+        <w:rPr>
+          <w:rFonts w:hint="eastAsia"/>
+        </w:rPr>
+        <w:t>sem_post</w:t>
       </w:r>
     </w:p>
     <w:p>
@@ -6071,13 +6371,36 @@
     </w:p>
     <w:p>
       <w:pPr>
-        <w:pStyle w:val="4"/>
+        <w:pStyle w:val="5"/>
+        <w:rPr>
+          <w:rFonts w:hint="eastAsia" w:eastAsia="仿宋"/>
+          <w:lang w:val="en-US" w:eastAsia="zh-CN"/>
+        </w:rPr>
+      </w:pPr>
+      <w:r>
+        <w:rPr>
+          <w:rFonts w:hint="eastAsia"/>
+          <w:lang w:val="en-US" w:eastAsia="zh-CN"/>
+        </w:rPr>
+        <w:t>sem_destroy</w:t>
+      </w:r>
+    </w:p>
+    <w:p>
+      <w:pPr>
+        <w:ind w:firstLine="420" w:firstLineChars="0"/>
       </w:pPr>
       <w:r>
         <w:rPr>
           <w:rFonts w:hint="eastAsia"/>
         </w:rPr>
         <w:t>清理</w:t>
+      </w:r>
+      <w:r>
+        <w:rPr>
+          <w:rFonts w:hint="eastAsia"/>
+          <w:lang w:eastAsia="zh-CN"/>
+        </w:rPr>
+        <w:t>。</w:t>
       </w:r>
     </w:p>
     <w:p>

--- a/3. Linux系统/10. 进程与线程/2. 进程间通信.docx
+++ b/3. Linux系统/10. 进程与线程/2. 进程间通信.docx
@@ -4972,9 +4972,148 @@
       </w:r>
     </w:p>
     <w:p>
-      <w:r>
-        <w:tab/>
-      </w:r>
+      <w:pPr>
+        <w:rPr>
+          <w:rFonts w:hint="eastAsia"/>
+          <w:lang w:val="en-US" w:eastAsia="zh-CN"/>
+        </w:rPr>
+      </w:pPr>
+      <w:r>
+        <w:tab/>
+      </w:r>
+      <w:r>
+        <w:rPr>
+          <w:rFonts w:hint="eastAsia"/>
+          <w:lang w:val="en-US" w:eastAsia="zh-CN"/>
+        </w:rPr>
+        <w:t>综上，信号量主要用于进程的</w:t>
+      </w:r>
+      <w:r>
+        <w:rPr>
+          <w:rFonts w:hint="eastAsia"/>
+          <w:b/>
+          <w:bCs/>
+          <w:color w:val="FF0000"/>
+          <w:lang w:val="en-US" w:eastAsia="zh-CN"/>
+        </w:rPr>
+        <w:t>互斥和同步</w:t>
+      </w:r>
+      <w:r>
+        <w:rPr>
+          <w:rFonts w:hint="eastAsia"/>
+          <w:lang w:val="en-US" w:eastAsia="zh-CN"/>
+        </w:rPr>
+        <w:t>。</w:t>
+      </w:r>
+    </w:p>
+    <w:p>
+      <w:pPr>
+        <w:ind w:firstLine="420" w:firstLineChars="0"/>
+        <w:rPr>
+          <w:rFonts w:hint="eastAsia"/>
+          <w:color w:val="FF0000"/>
+          <w:lang w:val="en-US" w:eastAsia="zh-CN"/>
+        </w:rPr>
+      </w:pPr>
+      <w:r>
+        <w:rPr>
+          <w:rFonts w:hint="eastAsia"/>
+          <w:color w:val="FF0000"/>
+          <w:lang w:val="en-US" w:eastAsia="zh-CN"/>
+        </w:rPr>
+        <w:t>互斥：P、V在同一个进程中；</w:t>
+      </w:r>
+    </w:p>
+    <w:p>
+      <w:pPr>
+        <w:ind w:firstLine="420" w:firstLineChars="0"/>
+        <w:rPr>
+          <w:rFonts w:hint="eastAsia"/>
+          <w:color w:val="FF0000"/>
+          <w:lang w:val="en-US" w:eastAsia="zh-CN"/>
+        </w:rPr>
+      </w:pPr>
+      <w:r>
+        <w:rPr>
+          <w:rFonts w:hint="eastAsia"/>
+          <w:color w:val="FF0000"/>
+          <w:lang w:val="en-US" w:eastAsia="zh-CN"/>
+        </w:rPr>
+        <w:t>同步：P、V在不同进程中。</w:t>
+      </w:r>
+    </w:p>
+    <w:p>
+      <w:pPr>
+        <w:ind w:firstLine="420" w:firstLineChars="0"/>
+        <w:rPr>
+          <w:rFonts w:hint="eastAsia"/>
+          <w:lang w:val="en-US" w:eastAsia="zh-CN"/>
+        </w:rPr>
+      </w:pPr>
+      <w:r>
+        <w:rPr>
+          <w:rFonts w:hint="eastAsia"/>
+          <w:lang w:val="en-US" w:eastAsia="zh-CN"/>
+        </w:rPr>
+        <w:t>信号量S（计数值）的含义：</w:t>
+      </w:r>
+    </w:p>
+    <w:p>
+      <w:pPr>
+        <w:ind w:firstLine="420" w:firstLineChars="0"/>
+        <w:rPr>
+          <w:rFonts w:hint="eastAsia"/>
+          <w:lang w:val="en-US" w:eastAsia="zh-CN"/>
+        </w:rPr>
+      </w:pPr>
+      <w:r>
+        <w:rPr>
+          <w:rFonts w:hint="eastAsia"/>
+          <w:lang w:val="en-US" w:eastAsia="zh-CN"/>
+        </w:rPr>
+        <w:t>S&gt;0：S表示可用资源的个数</w:t>
+      </w:r>
+    </w:p>
+    <w:p>
+      <w:pPr>
+        <w:ind w:firstLine="420" w:firstLineChars="0"/>
+        <w:rPr>
+          <w:rFonts w:hint="eastAsia"/>
+          <w:lang w:val="en-US" w:eastAsia="zh-CN"/>
+        </w:rPr>
+      </w:pPr>
+      <w:r>
+        <w:rPr>
+          <w:rFonts w:hint="eastAsia"/>
+          <w:lang w:val="en-US" w:eastAsia="zh-CN"/>
+        </w:rPr>
+        <w:t>S=0：表示无可用资源，无等待进程</w:t>
+      </w:r>
+    </w:p>
+    <w:p>
+      <w:pPr>
+        <w:ind w:firstLine="420" w:firstLineChars="0"/>
+        <w:rPr>
+          <w:rFonts w:hint="eastAsia"/>
+          <w:lang w:val="en-US" w:eastAsia="zh-CN"/>
+        </w:rPr>
+      </w:pPr>
+      <w:r>
+        <w:rPr>
+          <w:rFonts w:hint="eastAsia"/>
+          <w:lang w:val="en-US" w:eastAsia="zh-CN"/>
+        </w:rPr>
+        <w:t>S&lt;0：|S|表示等待队列中进程个数</w:t>
+      </w:r>
+    </w:p>
+    <w:p>
+      <w:pPr>
+        <w:ind w:firstLine="420" w:firstLineChars="0"/>
+        <w:rPr>
+          <w:rFonts w:hint="eastAsia"/>
+          <w:lang w:val="en-US" w:eastAsia="zh-CN"/>
+        </w:rPr>
+      </w:pPr>
     </w:p>
     <w:p>
       <w:r>
@@ -5020,21 +5159,50 @@
         <w:rPr>
           <w:rFonts w:hint="eastAsia"/>
         </w:rPr>
-        <w:t>若信号量为正，则进程可以使用该资源</w:t>
-      </w:r>
-    </w:p>
-    <w:p>
-      <w:r>
-        <w:rPr>
-          <w:rFonts w:hint="eastAsia"/>
-        </w:rPr>
-        <w:tab/>
+        <w:t>若信号量</w:t>
+      </w:r>
+      <w:r>
+        <w:rPr>
+          <w:rFonts w:hint="eastAsia"/>
+          <w:lang w:eastAsia="zh-CN"/>
+        </w:rPr>
+        <w:t>（</w:t>
       </w:r>
       <w:r>
         <w:rPr>
           <w:rFonts w:hint="eastAsia"/>
           <w:lang w:val="en-US" w:eastAsia="zh-CN"/>
         </w:rPr>
+        <w:t>计数值</w:t>
+      </w:r>
+      <w:bookmarkStart w:id="0" w:name="_GoBack"/>
+      <w:bookmarkEnd w:id="0"/>
+      <w:r>
+        <w:rPr>
+          <w:rFonts w:hint="eastAsia"/>
+          <w:lang w:eastAsia="zh-CN"/>
+        </w:rPr>
+        <w:t>）</w:t>
+      </w:r>
+      <w:r>
+        <w:rPr>
+          <w:rFonts w:hint="eastAsia"/>
+        </w:rPr>
+        <w:t>为正，则进程可以使用该资源</w:t>
+      </w:r>
+    </w:p>
+    <w:p>
+      <w:r>
+        <w:rPr>
+          <w:rFonts w:hint="eastAsia"/>
+        </w:rPr>
+        <w:tab/>
+      </w:r>
+      <w:r>
+        <w:rPr>
+          <w:rFonts w:hint="eastAsia"/>
+          <w:lang w:val="en-US" w:eastAsia="zh-CN"/>
+        </w:rPr>
         <w:t>3、</w:t>
       </w:r>
       <w:r>
@@ -5113,6 +5281,13 @@
       <w:r>
         <w:rPr>
           <w:rFonts w:hint="eastAsia"/>
+          <w:lang w:val="en-US" w:eastAsia="zh-CN"/>
+        </w:rPr>
+        <w:t>1、</w:t>
+      </w:r>
+      <w:r>
+        <w:rPr>
+          <w:rFonts w:hint="eastAsia"/>
         </w:rPr>
         <w:t>检查控制该资源的信号量</w:t>
       </w:r>
@@ -5124,6 +5299,13 @@
       <w:r>
         <w:rPr>
           <w:rFonts w:hint="eastAsia"/>
+          <w:lang w:val="en-US" w:eastAsia="zh-CN"/>
+        </w:rPr>
+        <w:t>2、</w:t>
+      </w:r>
+      <w:r>
+        <w:rPr>
+          <w:rFonts w:hint="eastAsia"/>
         </w:rPr>
         <w:t>如果信号量值大于0，则资源可用，并且将其减1，表示当前已被使用</w:t>
       </w:r>
@@ -5132,6 +5314,13 @@
       <w:pPr>
         <w:ind w:firstLine="420"/>
       </w:pPr>
+      <w:r>
+        <w:rPr>
+          <w:rFonts w:hint="eastAsia"/>
+          <w:lang w:val="en-US" w:eastAsia="zh-CN"/>
+        </w:rPr>
+        <w:t>3、</w:t>
+      </w:r>
       <w:r>
         <w:rPr>
           <w:rFonts w:hint="eastAsia"/>
@@ -5455,8 +5644,6 @@
         </w:rPr>
         <w:t>s</w:t>
       </w:r>
-      <w:bookmarkStart w:id="0" w:name="_GoBack"/>
-      <w:bookmarkEnd w:id="0"/>
       <w:r>
         <w:t>emget</w:t>
       </w:r>
